--- a/document_travail/WBS projet météo.docx
+++ b/document_travail/WBS projet météo.docx
@@ -11,8 +11,8 @@
         </w:rPr>
         <w:drawing>
           <wp:inline distT="0" distB="0" distL="0" distR="0">
-            <wp:extent cx="6072809" cy="4512365"/>
-            <wp:effectExtent l="0" t="0" r="4445" b="21590"/>
+            <wp:extent cx="6072505" cy="4975654"/>
+            <wp:effectExtent l="0" t="0" r="61595" b="0"/>
             <wp:docPr id="1" name="Diagramme 1"/>
             <wp:cNvGraphicFramePr/>
             <a:graphic xmlns:a="http://schemas.openxmlformats.org/drawingml/2006/main">
@@ -1959,6 +1959,48 @@
         </a:p>
       </dgm:t>
     </dgm:pt>
+    <dgm:pt modelId="{01676C77-2A4E-42CA-AC34-7D490626441D}">
+      <dgm:prSet phldrT="[Texte]"/>
+      <dgm:spPr/>
+      <dgm:t>
+        <a:bodyPr/>
+        <a:lstStyle/>
+        <a:p>
+          <a:r>
+            <a:rPr lang="fr-FR"/>
+            <a:t>Prometheus</a:t>
+          </a:r>
+        </a:p>
+        <a:p>
+          <a:r>
+            <a:rPr lang="fr-FR"/>
+            <a:t>Grafana</a:t>
+          </a:r>
+        </a:p>
+      </dgm:t>
+    </dgm:pt>
+    <dgm:pt modelId="{DF406F01-C086-4E0C-8260-7B21E57E5488}" type="parTrans" cxnId="{4CB15D9D-376A-4282-AD62-FEF6A4EAD6EA}">
+      <dgm:prSet/>
+      <dgm:spPr/>
+      <dgm:t>
+        <a:bodyPr/>
+        <a:lstStyle/>
+        <a:p>
+          <a:endParaRPr lang="fr-FR"/>
+        </a:p>
+      </dgm:t>
+    </dgm:pt>
+    <dgm:pt modelId="{CAA45A6B-B395-4FBD-9E0A-CB773C19B9D5}" type="sibTrans" cxnId="{4CB15D9D-376A-4282-AD62-FEF6A4EAD6EA}">
+      <dgm:prSet/>
+      <dgm:spPr/>
+      <dgm:t>
+        <a:bodyPr/>
+        <a:lstStyle/>
+        <a:p>
+          <a:endParaRPr lang="fr-FR"/>
+        </a:p>
+      </dgm:t>
+    </dgm:pt>
     <dgm:pt modelId="{50BD93BD-2495-4E3F-817B-927A01110CB2}" type="pres">
       <dgm:prSet presAssocID="{62CF0B7E-126F-47E0-8160-2F66E96D7488}" presName="diagram" presStyleCnt="0">
         <dgm:presLayoutVars>
@@ -1970,6 +2012,13 @@
         </dgm:presLayoutVars>
       </dgm:prSet>
       <dgm:spPr/>
+      <dgm:t>
+        <a:bodyPr/>
+        <a:lstStyle/>
+        <a:p>
+          <a:endParaRPr lang="fr-FR"/>
+        </a:p>
+      </dgm:t>
     </dgm:pt>
     <dgm:pt modelId="{7D87DF63-BDF3-460A-9A45-B2F9AA4C9D22}" type="pres">
       <dgm:prSet presAssocID="{903043C7-31C9-4DB4-B3F8-39FD01F0130A}" presName="root" presStyleCnt="0"/>
@@ -1993,17 +2042,31 @@
     <dgm:pt modelId="{69FD25B3-6094-4D95-B652-7D7AB50F6AFF}" type="pres">
       <dgm:prSet presAssocID="{903043C7-31C9-4DB4-B3F8-39FD01F0130A}" presName="rootConnector" presStyleLbl="node1" presStyleIdx="0" presStyleCnt="4"/>
       <dgm:spPr/>
+      <dgm:t>
+        <a:bodyPr/>
+        <a:lstStyle/>
+        <a:p>
+          <a:endParaRPr lang="fr-FR"/>
+        </a:p>
+      </dgm:t>
     </dgm:pt>
     <dgm:pt modelId="{2B9C84FB-EE10-48E4-B6D2-5559E7280AEF}" type="pres">
       <dgm:prSet presAssocID="{903043C7-31C9-4DB4-B3F8-39FD01F0130A}" presName="childShape" presStyleCnt="0"/>
       <dgm:spPr/>
     </dgm:pt>
     <dgm:pt modelId="{A4AB0B2A-F8F2-4C8B-A321-F9D65142EED0}" type="pres">
-      <dgm:prSet presAssocID="{62C1E8FA-E848-482F-862A-842E15228772}" presName="Name13" presStyleLbl="parChTrans1D2" presStyleIdx="0" presStyleCnt="15"/>
-      <dgm:spPr/>
+      <dgm:prSet presAssocID="{62C1E8FA-E848-482F-862A-842E15228772}" presName="Name13" presStyleLbl="parChTrans1D2" presStyleIdx="0" presStyleCnt="16"/>
+      <dgm:spPr/>
+      <dgm:t>
+        <a:bodyPr/>
+        <a:lstStyle/>
+        <a:p>
+          <a:endParaRPr lang="fr-FR"/>
+        </a:p>
+      </dgm:t>
     </dgm:pt>
     <dgm:pt modelId="{03867156-4F73-4CA2-BF5A-ECD4361F08DA}" type="pres">
-      <dgm:prSet presAssocID="{22F64550-2627-45FF-B909-318858004B98}" presName="childText" presStyleLbl="bgAcc1" presStyleIdx="0" presStyleCnt="15">
+      <dgm:prSet presAssocID="{22F64550-2627-45FF-B909-318858004B98}" presName="childText" presStyleLbl="bgAcc1" presStyleIdx="0" presStyleCnt="16">
         <dgm:presLayoutVars>
           <dgm:bulletEnabled val="1"/>
         </dgm:presLayoutVars>
@@ -2018,23 +2081,44 @@
       </dgm:t>
     </dgm:pt>
     <dgm:pt modelId="{AB15239F-9C30-46A2-BFF9-5B316322915C}" type="pres">
-      <dgm:prSet presAssocID="{CDFDA4F7-CB96-47B2-A554-E1A6E02E5144}" presName="Name13" presStyleLbl="parChTrans1D2" presStyleIdx="1" presStyleCnt="15"/>
-      <dgm:spPr/>
+      <dgm:prSet presAssocID="{CDFDA4F7-CB96-47B2-A554-E1A6E02E5144}" presName="Name13" presStyleLbl="parChTrans1D2" presStyleIdx="1" presStyleCnt="16"/>
+      <dgm:spPr/>
+      <dgm:t>
+        <a:bodyPr/>
+        <a:lstStyle/>
+        <a:p>
+          <a:endParaRPr lang="fr-FR"/>
+        </a:p>
+      </dgm:t>
     </dgm:pt>
     <dgm:pt modelId="{DA4184A5-123A-486F-9625-C2A9920646E7}" type="pres">
-      <dgm:prSet presAssocID="{3087EC23-DFD0-41F1-9C00-96A29035780A}" presName="childText" presStyleLbl="bgAcc1" presStyleIdx="1" presStyleCnt="15">
+      <dgm:prSet presAssocID="{3087EC23-DFD0-41F1-9C00-96A29035780A}" presName="childText" presStyleLbl="bgAcc1" presStyleIdx="1" presStyleCnt="16">
         <dgm:presLayoutVars>
           <dgm:bulletEnabled val="1"/>
         </dgm:presLayoutVars>
       </dgm:prSet>
       <dgm:spPr/>
+      <dgm:t>
+        <a:bodyPr/>
+        <a:lstStyle/>
+        <a:p>
+          <a:endParaRPr lang="fr-FR"/>
+        </a:p>
+      </dgm:t>
     </dgm:pt>
     <dgm:pt modelId="{650B1D8A-BF31-4156-9F1B-D0AD7C63DC98}" type="pres">
-      <dgm:prSet presAssocID="{4166FA28-6B5B-42C2-A96E-A060BE2B4E10}" presName="Name13" presStyleLbl="parChTrans1D2" presStyleIdx="2" presStyleCnt="15"/>
-      <dgm:spPr/>
+      <dgm:prSet presAssocID="{4166FA28-6B5B-42C2-A96E-A060BE2B4E10}" presName="Name13" presStyleLbl="parChTrans1D2" presStyleIdx="2" presStyleCnt="16"/>
+      <dgm:spPr/>
+      <dgm:t>
+        <a:bodyPr/>
+        <a:lstStyle/>
+        <a:p>
+          <a:endParaRPr lang="fr-FR"/>
+        </a:p>
+      </dgm:t>
     </dgm:pt>
     <dgm:pt modelId="{72227D12-39D1-455C-8CFC-20ACC6AEE2B1}" type="pres">
-      <dgm:prSet presAssocID="{B6202274-EA14-4D65-9EE7-902FC5F747BD}" presName="childText" presStyleLbl="bgAcc1" presStyleIdx="2" presStyleCnt="15">
+      <dgm:prSet presAssocID="{B6202274-EA14-4D65-9EE7-902FC5F747BD}" presName="childText" presStyleLbl="bgAcc1" presStyleIdx="2" presStyleCnt="16">
         <dgm:presLayoutVars>
           <dgm:bulletEnabled val="1"/>
         </dgm:presLayoutVars>
@@ -2049,11 +2133,18 @@
       </dgm:t>
     </dgm:pt>
     <dgm:pt modelId="{EE2CFE75-7CE2-441C-80E4-85EF61AB2874}" type="pres">
-      <dgm:prSet presAssocID="{1BEEA453-8DB7-42AF-9E4A-6253294FF35A}" presName="Name13" presStyleLbl="parChTrans1D2" presStyleIdx="3" presStyleCnt="15"/>
-      <dgm:spPr/>
+      <dgm:prSet presAssocID="{1BEEA453-8DB7-42AF-9E4A-6253294FF35A}" presName="Name13" presStyleLbl="parChTrans1D2" presStyleIdx="3" presStyleCnt="16"/>
+      <dgm:spPr/>
+      <dgm:t>
+        <a:bodyPr/>
+        <a:lstStyle/>
+        <a:p>
+          <a:endParaRPr lang="fr-FR"/>
+        </a:p>
+      </dgm:t>
     </dgm:pt>
     <dgm:pt modelId="{40422072-BD55-4221-B9A0-508D8ED08140}" type="pres">
-      <dgm:prSet presAssocID="{C6C09937-7FA1-43E4-951C-C5445F96D076}" presName="childText" presStyleLbl="bgAcc1" presStyleIdx="3" presStyleCnt="15">
+      <dgm:prSet presAssocID="{C6C09937-7FA1-43E4-951C-C5445F96D076}" presName="childText" presStyleLbl="bgAcc1" presStyleIdx="3" presStyleCnt="16">
         <dgm:presLayoutVars>
           <dgm:bulletEnabled val="1"/>
         </dgm:presLayoutVars>
@@ -2089,53 +2180,109 @@
     <dgm:pt modelId="{ADB6979A-E007-4D77-96B9-1986939A0331}" type="pres">
       <dgm:prSet presAssocID="{2ADBA901-9424-466B-80A9-C40E847159EA}" presName="rootConnector" presStyleLbl="node1" presStyleIdx="1" presStyleCnt="4"/>
       <dgm:spPr/>
+      <dgm:t>
+        <a:bodyPr/>
+        <a:lstStyle/>
+        <a:p>
+          <a:endParaRPr lang="fr-FR"/>
+        </a:p>
+      </dgm:t>
     </dgm:pt>
     <dgm:pt modelId="{AEC48D04-CA32-4957-A897-67D864CF8B83}" type="pres">
       <dgm:prSet presAssocID="{2ADBA901-9424-466B-80A9-C40E847159EA}" presName="childShape" presStyleCnt="0"/>
       <dgm:spPr/>
     </dgm:pt>
     <dgm:pt modelId="{6BEDB9A5-1A00-4000-B4E2-6E1DAECCE37B}" type="pres">
-      <dgm:prSet presAssocID="{103D1895-FB5F-4863-B9A8-83D6D239AB91}" presName="Name13" presStyleLbl="parChTrans1D2" presStyleIdx="4" presStyleCnt="15"/>
-      <dgm:spPr/>
+      <dgm:prSet presAssocID="{103D1895-FB5F-4863-B9A8-83D6D239AB91}" presName="Name13" presStyleLbl="parChTrans1D2" presStyleIdx="4" presStyleCnt="16"/>
+      <dgm:spPr/>
+      <dgm:t>
+        <a:bodyPr/>
+        <a:lstStyle/>
+        <a:p>
+          <a:endParaRPr lang="fr-FR"/>
+        </a:p>
+      </dgm:t>
     </dgm:pt>
     <dgm:pt modelId="{76822C04-6EC3-4562-946F-1C44948CE1BF}" type="pres">
-      <dgm:prSet presAssocID="{BF3EF456-9FFC-4B00-9A74-DA5E85A75FC9}" presName="childText" presStyleLbl="bgAcc1" presStyleIdx="4" presStyleCnt="15">
+      <dgm:prSet presAssocID="{BF3EF456-9FFC-4B00-9A74-DA5E85A75FC9}" presName="childText" presStyleLbl="bgAcc1" presStyleIdx="4" presStyleCnt="16">
         <dgm:presLayoutVars>
           <dgm:bulletEnabled val="1"/>
         </dgm:presLayoutVars>
       </dgm:prSet>
       <dgm:spPr/>
+      <dgm:t>
+        <a:bodyPr/>
+        <a:lstStyle/>
+        <a:p>
+          <a:endParaRPr lang="fr-FR"/>
+        </a:p>
+      </dgm:t>
     </dgm:pt>
     <dgm:pt modelId="{320A5BE7-2D43-4F54-8F36-D4E824C8D18A}" type="pres">
-      <dgm:prSet presAssocID="{28EBFC0D-7366-4188-ACAC-1C27A2EEE0D8}" presName="Name13" presStyleLbl="parChTrans1D2" presStyleIdx="5" presStyleCnt="15"/>
-      <dgm:spPr/>
+      <dgm:prSet presAssocID="{28EBFC0D-7366-4188-ACAC-1C27A2EEE0D8}" presName="Name13" presStyleLbl="parChTrans1D2" presStyleIdx="5" presStyleCnt="16"/>
+      <dgm:spPr/>
+      <dgm:t>
+        <a:bodyPr/>
+        <a:lstStyle/>
+        <a:p>
+          <a:endParaRPr lang="fr-FR"/>
+        </a:p>
+      </dgm:t>
     </dgm:pt>
     <dgm:pt modelId="{9F2FA187-03AB-45C5-AEEA-24430F59F256}" type="pres">
-      <dgm:prSet presAssocID="{989DB181-2633-4BFD-B313-66EB0005965B}" presName="childText" presStyleLbl="bgAcc1" presStyleIdx="5" presStyleCnt="15">
+      <dgm:prSet presAssocID="{989DB181-2633-4BFD-B313-66EB0005965B}" presName="childText" presStyleLbl="bgAcc1" presStyleIdx="5" presStyleCnt="16">
         <dgm:presLayoutVars>
           <dgm:bulletEnabled val="1"/>
         </dgm:presLayoutVars>
       </dgm:prSet>
       <dgm:spPr/>
+      <dgm:t>
+        <a:bodyPr/>
+        <a:lstStyle/>
+        <a:p>
+          <a:endParaRPr lang="fr-FR"/>
+        </a:p>
+      </dgm:t>
     </dgm:pt>
     <dgm:pt modelId="{7313D6FA-2088-45D3-A36C-7799E8E93E8B}" type="pres">
-      <dgm:prSet presAssocID="{835B55DF-A9EF-4AC0-97C3-917BB9AE1A00}" presName="Name13" presStyleLbl="parChTrans1D2" presStyleIdx="6" presStyleCnt="15"/>
-      <dgm:spPr/>
+      <dgm:prSet presAssocID="{835B55DF-A9EF-4AC0-97C3-917BB9AE1A00}" presName="Name13" presStyleLbl="parChTrans1D2" presStyleIdx="6" presStyleCnt="16"/>
+      <dgm:spPr/>
+      <dgm:t>
+        <a:bodyPr/>
+        <a:lstStyle/>
+        <a:p>
+          <a:endParaRPr lang="fr-FR"/>
+        </a:p>
+      </dgm:t>
     </dgm:pt>
     <dgm:pt modelId="{83527BFC-EB1F-47F7-BCC0-C26FBFBBF94A}" type="pres">
-      <dgm:prSet presAssocID="{714C91ED-24FE-487B-AC89-65E96634E24E}" presName="childText" presStyleLbl="bgAcc1" presStyleIdx="6" presStyleCnt="15">
+      <dgm:prSet presAssocID="{714C91ED-24FE-487B-AC89-65E96634E24E}" presName="childText" presStyleLbl="bgAcc1" presStyleIdx="6" presStyleCnt="16">
         <dgm:presLayoutVars>
           <dgm:bulletEnabled val="1"/>
         </dgm:presLayoutVars>
       </dgm:prSet>
       <dgm:spPr/>
+      <dgm:t>
+        <a:bodyPr/>
+        <a:lstStyle/>
+        <a:p>
+          <a:endParaRPr lang="fr-FR"/>
+        </a:p>
+      </dgm:t>
     </dgm:pt>
     <dgm:pt modelId="{35921246-D463-415B-98A2-BC9381DDFEF0}" type="pres">
-      <dgm:prSet presAssocID="{60791EB1-8A19-4681-9310-8C5E8E4A930D}" presName="Name13" presStyleLbl="parChTrans1D2" presStyleIdx="7" presStyleCnt="15"/>
-      <dgm:spPr/>
+      <dgm:prSet presAssocID="{60791EB1-8A19-4681-9310-8C5E8E4A930D}" presName="Name13" presStyleLbl="parChTrans1D2" presStyleIdx="7" presStyleCnt="16"/>
+      <dgm:spPr/>
+      <dgm:t>
+        <a:bodyPr/>
+        <a:lstStyle/>
+        <a:p>
+          <a:endParaRPr lang="fr-FR"/>
+        </a:p>
+      </dgm:t>
     </dgm:pt>
     <dgm:pt modelId="{1D9D1A69-12DD-4BD3-9305-8456D1D0379F}" type="pres">
-      <dgm:prSet presAssocID="{D887AA82-7910-4B69-A761-871D4B0B9782}" presName="childText" presStyleLbl="bgAcc1" presStyleIdx="7" presStyleCnt="15">
+      <dgm:prSet presAssocID="{D887AA82-7910-4B69-A761-871D4B0B9782}" presName="childText" presStyleLbl="bgAcc1" presStyleIdx="7" presStyleCnt="16">
         <dgm:presLayoutVars>
           <dgm:bulletEnabled val="1"/>
         </dgm:presLayoutVars>
@@ -2150,16 +2297,30 @@
       </dgm:t>
     </dgm:pt>
     <dgm:pt modelId="{E8602AA8-DCFD-4979-9719-87AC09ED82B8}" type="pres">
-      <dgm:prSet presAssocID="{BCA8ED02-9D45-4D1E-A6FF-A00E808A7153}" presName="Name13" presStyleLbl="parChTrans1D2" presStyleIdx="8" presStyleCnt="15"/>
-      <dgm:spPr/>
+      <dgm:prSet presAssocID="{BCA8ED02-9D45-4D1E-A6FF-A00E808A7153}" presName="Name13" presStyleLbl="parChTrans1D2" presStyleIdx="8" presStyleCnt="16"/>
+      <dgm:spPr/>
+      <dgm:t>
+        <a:bodyPr/>
+        <a:lstStyle/>
+        <a:p>
+          <a:endParaRPr lang="fr-FR"/>
+        </a:p>
+      </dgm:t>
     </dgm:pt>
     <dgm:pt modelId="{29E549B5-7911-4DBC-B538-63724AF25A6A}" type="pres">
-      <dgm:prSet presAssocID="{9CF9BD6A-0B3E-4F84-A0BA-92BAEE53993C}" presName="childText" presStyleLbl="bgAcc1" presStyleIdx="8" presStyleCnt="15">
+      <dgm:prSet presAssocID="{9CF9BD6A-0B3E-4F84-A0BA-92BAEE53993C}" presName="childText" presStyleLbl="bgAcc1" presStyleIdx="8" presStyleCnt="16">
         <dgm:presLayoutVars>
           <dgm:bulletEnabled val="1"/>
         </dgm:presLayoutVars>
       </dgm:prSet>
       <dgm:spPr/>
+      <dgm:t>
+        <a:bodyPr/>
+        <a:lstStyle/>
+        <a:p>
+          <a:endParaRPr lang="fr-FR"/>
+        </a:p>
+      </dgm:t>
     </dgm:pt>
     <dgm:pt modelId="{F8F18015-D1F8-414E-974A-51AD314F9AD7}" type="pres">
       <dgm:prSet presAssocID="{76D6B22F-E2B9-4211-8EC6-7CCC5E895188}" presName="root" presStyleCnt="0"/>
@@ -2183,29 +2344,57 @@
     <dgm:pt modelId="{243B419C-9233-41B0-8F64-7831D798AAFA}" type="pres">
       <dgm:prSet presAssocID="{76D6B22F-E2B9-4211-8EC6-7CCC5E895188}" presName="rootConnector" presStyleLbl="node1" presStyleIdx="2" presStyleCnt="4"/>
       <dgm:spPr/>
+      <dgm:t>
+        <a:bodyPr/>
+        <a:lstStyle/>
+        <a:p>
+          <a:endParaRPr lang="fr-FR"/>
+        </a:p>
+      </dgm:t>
     </dgm:pt>
     <dgm:pt modelId="{56C31DB9-E0CF-46C0-A457-7DB9ED901BF2}" type="pres">
       <dgm:prSet presAssocID="{76D6B22F-E2B9-4211-8EC6-7CCC5E895188}" presName="childShape" presStyleCnt="0"/>
       <dgm:spPr/>
     </dgm:pt>
     <dgm:pt modelId="{072AE8F9-F5C3-4E93-9D63-77728CE4E8D8}" type="pres">
-      <dgm:prSet presAssocID="{C7729BE7-87F1-4DDA-B324-5E16415A14EC}" presName="Name13" presStyleLbl="parChTrans1D2" presStyleIdx="9" presStyleCnt="15"/>
-      <dgm:spPr/>
+      <dgm:prSet presAssocID="{C7729BE7-87F1-4DDA-B324-5E16415A14EC}" presName="Name13" presStyleLbl="parChTrans1D2" presStyleIdx="9" presStyleCnt="16"/>
+      <dgm:spPr/>
+      <dgm:t>
+        <a:bodyPr/>
+        <a:lstStyle/>
+        <a:p>
+          <a:endParaRPr lang="fr-FR"/>
+        </a:p>
+      </dgm:t>
     </dgm:pt>
     <dgm:pt modelId="{63A44CAF-3D95-4E68-8369-7227D1143D73}" type="pres">
-      <dgm:prSet presAssocID="{4DCC41BE-BF0D-4E01-906F-5267896AD56A}" presName="childText" presStyleLbl="bgAcc1" presStyleIdx="9" presStyleCnt="15">
+      <dgm:prSet presAssocID="{4DCC41BE-BF0D-4E01-906F-5267896AD56A}" presName="childText" presStyleLbl="bgAcc1" presStyleIdx="9" presStyleCnt="16">
         <dgm:presLayoutVars>
           <dgm:bulletEnabled val="1"/>
         </dgm:presLayoutVars>
       </dgm:prSet>
       <dgm:spPr/>
+      <dgm:t>
+        <a:bodyPr/>
+        <a:lstStyle/>
+        <a:p>
+          <a:endParaRPr lang="fr-FR"/>
+        </a:p>
+      </dgm:t>
     </dgm:pt>
     <dgm:pt modelId="{05C271CE-970C-4570-A4EA-EE2E6FAACF60}" type="pres">
-      <dgm:prSet presAssocID="{040ACC4F-4ECF-4458-BF36-B506F69C33B0}" presName="Name13" presStyleLbl="parChTrans1D2" presStyleIdx="10" presStyleCnt="15"/>
-      <dgm:spPr/>
+      <dgm:prSet presAssocID="{040ACC4F-4ECF-4458-BF36-B506F69C33B0}" presName="Name13" presStyleLbl="parChTrans1D2" presStyleIdx="10" presStyleCnt="16"/>
+      <dgm:spPr/>
+      <dgm:t>
+        <a:bodyPr/>
+        <a:lstStyle/>
+        <a:p>
+          <a:endParaRPr lang="fr-FR"/>
+        </a:p>
+      </dgm:t>
     </dgm:pt>
     <dgm:pt modelId="{D69BCA5F-3E43-4098-811A-A82FC357943E}" type="pres">
-      <dgm:prSet presAssocID="{37F85375-C1B1-4E30-99FF-4F8F24007ADF}" presName="childText" presStyleLbl="bgAcc1" presStyleIdx="10" presStyleCnt="15">
+      <dgm:prSet presAssocID="{37F85375-C1B1-4E30-99FF-4F8F24007ADF}" presName="childText" presStyleLbl="bgAcc1" presStyleIdx="10" presStyleCnt="16">
         <dgm:presLayoutVars>
           <dgm:bulletEnabled val="1"/>
         </dgm:presLayoutVars>
@@ -2220,50 +2409,44 @@
       </dgm:t>
     </dgm:pt>
     <dgm:pt modelId="{9887B34A-0546-4741-80BF-EDD5FD798716}" type="pres">
-      <dgm:prSet presAssocID="{23898C6A-AA43-469B-87ED-9F3B5A2062E8}" presName="Name13" presStyleLbl="parChTrans1D2" presStyleIdx="11" presStyleCnt="15"/>
-      <dgm:spPr/>
+      <dgm:prSet presAssocID="{23898C6A-AA43-469B-87ED-9F3B5A2062E8}" presName="Name13" presStyleLbl="parChTrans1D2" presStyleIdx="11" presStyleCnt="16"/>
+      <dgm:spPr/>
+      <dgm:t>
+        <a:bodyPr/>
+        <a:lstStyle/>
+        <a:p>
+          <a:endParaRPr lang="fr-FR"/>
+        </a:p>
+      </dgm:t>
     </dgm:pt>
     <dgm:pt modelId="{CC169643-AA3C-4B0F-8333-58F518DB5606}" type="pres">
-      <dgm:prSet presAssocID="{161BD202-6F82-4C19-BD9F-735E36495B78}" presName="childText" presStyleLbl="bgAcc1" presStyleIdx="11" presStyleCnt="15">
+      <dgm:prSet presAssocID="{161BD202-6F82-4C19-BD9F-735E36495B78}" presName="childText" presStyleLbl="bgAcc1" presStyleIdx="11" presStyleCnt="16">
         <dgm:presLayoutVars>
           <dgm:bulletEnabled val="1"/>
         </dgm:presLayoutVars>
       </dgm:prSet>
       <dgm:spPr/>
-    </dgm:pt>
-    <dgm:pt modelId="{3BEFA1A8-8BB1-4800-9FCC-E680FBE31C66}" type="pres">
-      <dgm:prSet presAssocID="{B89F00F2-306C-4409-B196-0C8BB42CAD68}" presName="root" presStyleCnt="0"/>
-      <dgm:spPr/>
-    </dgm:pt>
-    <dgm:pt modelId="{80AB1123-9655-4569-87D5-F2349D116E57}" type="pres">
-      <dgm:prSet presAssocID="{B89F00F2-306C-4409-B196-0C8BB42CAD68}" presName="rootComposite" presStyleCnt="0"/>
-      <dgm:spPr/>
-    </dgm:pt>
-    <dgm:pt modelId="{CB479F0C-F992-4DEC-99A2-7121E9B80EB9}" type="pres">
-      <dgm:prSet presAssocID="{B89F00F2-306C-4409-B196-0C8BB42CAD68}" presName="rootText" presStyleLbl="node1" presStyleIdx="3" presStyleCnt="4"/>
-      <dgm:spPr/>
-      <dgm:t>
-        <a:bodyPr/>
-        <a:lstStyle/>
-        <a:p>
-          <a:endParaRPr lang="fr-FR"/>
-        </a:p>
-      </dgm:t>
-    </dgm:pt>
-    <dgm:pt modelId="{6B22579A-7043-4E8F-A54D-5BF645B12862}" type="pres">
-      <dgm:prSet presAssocID="{B89F00F2-306C-4409-B196-0C8BB42CAD68}" presName="rootConnector" presStyleLbl="node1" presStyleIdx="3" presStyleCnt="4"/>
-      <dgm:spPr/>
-    </dgm:pt>
-    <dgm:pt modelId="{D9510D7D-519D-4BF5-BF7B-74DB4C3A2D5E}" type="pres">
-      <dgm:prSet presAssocID="{B89F00F2-306C-4409-B196-0C8BB42CAD68}" presName="childShape" presStyleCnt="0"/>
-      <dgm:spPr/>
-    </dgm:pt>
-    <dgm:pt modelId="{DBD370A3-9AA9-4A4E-8939-E1C8F32BDCCF}" type="pres">
-      <dgm:prSet presAssocID="{96156C2A-AFD3-444B-8FBD-C9BB21AA6D27}" presName="Name13" presStyleLbl="parChTrans1D2" presStyleIdx="12" presStyleCnt="15"/>
-      <dgm:spPr/>
-    </dgm:pt>
-    <dgm:pt modelId="{091C6479-47FF-4D65-BEB1-38F40549739D}" type="pres">
-      <dgm:prSet presAssocID="{C013CCD4-1770-4F4F-BA3E-2645E2A0AED2}" presName="childText" presStyleLbl="bgAcc1" presStyleIdx="12" presStyleCnt="15">
+      <dgm:t>
+        <a:bodyPr/>
+        <a:lstStyle/>
+        <a:p>
+          <a:endParaRPr lang="fr-FR"/>
+        </a:p>
+      </dgm:t>
+    </dgm:pt>
+    <dgm:pt modelId="{329817E4-C067-46E3-B8AA-20E1BAB6004F}" type="pres">
+      <dgm:prSet presAssocID="{DF406F01-C086-4E0C-8260-7B21E57E5488}" presName="Name13" presStyleLbl="parChTrans1D2" presStyleIdx="12" presStyleCnt="16"/>
+      <dgm:spPr/>
+      <dgm:t>
+        <a:bodyPr/>
+        <a:lstStyle/>
+        <a:p>
+          <a:endParaRPr lang="fr-FR"/>
+        </a:p>
+      </dgm:t>
+    </dgm:pt>
+    <dgm:pt modelId="{291A3240-D1EA-446B-9C32-DEE2B7787C69}" type="pres">
+      <dgm:prSet presAssocID="{01676C77-2A4E-42CA-AC34-7D490626441D}" presName="childText" presStyleLbl="bgAcc1" presStyleIdx="12" presStyleCnt="16">
         <dgm:presLayoutVars>
           <dgm:bulletEnabled val="1"/>
         </dgm:presLayoutVars>
@@ -2277,12 +2460,53 @@
         </a:p>
       </dgm:t>
     </dgm:pt>
-    <dgm:pt modelId="{A214E184-37A5-430A-8979-74D812F0DDE7}" type="pres">
-      <dgm:prSet presAssocID="{78299E55-B749-468E-A559-9D83FA241ADF}" presName="Name13" presStyleLbl="parChTrans1D2" presStyleIdx="13" presStyleCnt="15"/>
-      <dgm:spPr/>
-    </dgm:pt>
-    <dgm:pt modelId="{D1C1C6E8-E109-4699-A716-1FF3B98F3E16}" type="pres">
-      <dgm:prSet presAssocID="{EBC6BD4C-FFEE-4229-8ACC-B4A6C043818C}" presName="childText" presStyleLbl="bgAcc1" presStyleIdx="13" presStyleCnt="15">
+    <dgm:pt modelId="{3BEFA1A8-8BB1-4800-9FCC-E680FBE31C66}" type="pres">
+      <dgm:prSet presAssocID="{B89F00F2-306C-4409-B196-0C8BB42CAD68}" presName="root" presStyleCnt="0"/>
+      <dgm:spPr/>
+    </dgm:pt>
+    <dgm:pt modelId="{80AB1123-9655-4569-87D5-F2349D116E57}" type="pres">
+      <dgm:prSet presAssocID="{B89F00F2-306C-4409-B196-0C8BB42CAD68}" presName="rootComposite" presStyleCnt="0"/>
+      <dgm:spPr/>
+    </dgm:pt>
+    <dgm:pt modelId="{CB479F0C-F992-4DEC-99A2-7121E9B80EB9}" type="pres">
+      <dgm:prSet presAssocID="{B89F00F2-306C-4409-B196-0C8BB42CAD68}" presName="rootText" presStyleLbl="node1" presStyleIdx="3" presStyleCnt="4"/>
+      <dgm:spPr/>
+      <dgm:t>
+        <a:bodyPr/>
+        <a:lstStyle/>
+        <a:p>
+          <a:endParaRPr lang="fr-FR"/>
+        </a:p>
+      </dgm:t>
+    </dgm:pt>
+    <dgm:pt modelId="{6B22579A-7043-4E8F-A54D-5BF645B12862}" type="pres">
+      <dgm:prSet presAssocID="{B89F00F2-306C-4409-B196-0C8BB42CAD68}" presName="rootConnector" presStyleLbl="node1" presStyleIdx="3" presStyleCnt="4"/>
+      <dgm:spPr/>
+      <dgm:t>
+        <a:bodyPr/>
+        <a:lstStyle/>
+        <a:p>
+          <a:endParaRPr lang="fr-FR"/>
+        </a:p>
+      </dgm:t>
+    </dgm:pt>
+    <dgm:pt modelId="{D9510D7D-519D-4BF5-BF7B-74DB4C3A2D5E}" type="pres">
+      <dgm:prSet presAssocID="{B89F00F2-306C-4409-B196-0C8BB42CAD68}" presName="childShape" presStyleCnt="0"/>
+      <dgm:spPr/>
+    </dgm:pt>
+    <dgm:pt modelId="{DBD370A3-9AA9-4A4E-8939-E1C8F32BDCCF}" type="pres">
+      <dgm:prSet presAssocID="{96156C2A-AFD3-444B-8FBD-C9BB21AA6D27}" presName="Name13" presStyleLbl="parChTrans1D2" presStyleIdx="13" presStyleCnt="16"/>
+      <dgm:spPr/>
+      <dgm:t>
+        <a:bodyPr/>
+        <a:lstStyle/>
+        <a:p>
+          <a:endParaRPr lang="fr-FR"/>
+        </a:p>
+      </dgm:t>
+    </dgm:pt>
+    <dgm:pt modelId="{091C6479-47FF-4D65-BEB1-38F40549739D}" type="pres">
+      <dgm:prSet presAssocID="{C013CCD4-1770-4F4F-BA3E-2645E2A0AED2}" presName="childText" presStyleLbl="bgAcc1" presStyleIdx="13" presStyleCnt="16">
         <dgm:presLayoutVars>
           <dgm:bulletEnabled val="1"/>
         </dgm:presLayoutVars>
@@ -2296,17 +2520,57 @@
         </a:p>
       </dgm:t>
     </dgm:pt>
-    <dgm:pt modelId="{86A9FB53-2014-4189-92ED-3920CEBCAEF6}" type="pres">
-      <dgm:prSet presAssocID="{CD9945EE-BCF2-494B-BB7D-DFB42BEF87B8}" presName="Name13" presStyleLbl="parChTrans1D2" presStyleIdx="14" presStyleCnt="15"/>
-      <dgm:spPr/>
-    </dgm:pt>
-    <dgm:pt modelId="{52926F29-8162-4107-B4DB-B80856A4EAA2}" type="pres">
-      <dgm:prSet presAssocID="{BC79E318-DCAC-4732-9DA6-06786F65C3E4}" presName="childText" presStyleLbl="bgAcc1" presStyleIdx="14" presStyleCnt="15">
+    <dgm:pt modelId="{A214E184-37A5-430A-8979-74D812F0DDE7}" type="pres">
+      <dgm:prSet presAssocID="{78299E55-B749-468E-A559-9D83FA241ADF}" presName="Name13" presStyleLbl="parChTrans1D2" presStyleIdx="14" presStyleCnt="16"/>
+      <dgm:spPr/>
+      <dgm:t>
+        <a:bodyPr/>
+        <a:lstStyle/>
+        <a:p>
+          <a:endParaRPr lang="fr-FR"/>
+        </a:p>
+      </dgm:t>
+    </dgm:pt>
+    <dgm:pt modelId="{D1C1C6E8-E109-4699-A716-1FF3B98F3E16}" type="pres">
+      <dgm:prSet presAssocID="{EBC6BD4C-FFEE-4229-8ACC-B4A6C043818C}" presName="childText" presStyleLbl="bgAcc1" presStyleIdx="14" presStyleCnt="16">
         <dgm:presLayoutVars>
           <dgm:bulletEnabled val="1"/>
         </dgm:presLayoutVars>
       </dgm:prSet>
       <dgm:spPr/>
+      <dgm:t>
+        <a:bodyPr/>
+        <a:lstStyle/>
+        <a:p>
+          <a:endParaRPr lang="fr-FR"/>
+        </a:p>
+      </dgm:t>
+    </dgm:pt>
+    <dgm:pt modelId="{86A9FB53-2014-4189-92ED-3920CEBCAEF6}" type="pres">
+      <dgm:prSet presAssocID="{CD9945EE-BCF2-494B-BB7D-DFB42BEF87B8}" presName="Name13" presStyleLbl="parChTrans1D2" presStyleIdx="15" presStyleCnt="16"/>
+      <dgm:spPr/>
+      <dgm:t>
+        <a:bodyPr/>
+        <a:lstStyle/>
+        <a:p>
+          <a:endParaRPr lang="fr-FR"/>
+        </a:p>
+      </dgm:t>
+    </dgm:pt>
+    <dgm:pt modelId="{52926F29-8162-4107-B4DB-B80856A4EAA2}" type="pres">
+      <dgm:prSet presAssocID="{BC79E318-DCAC-4732-9DA6-06786F65C3E4}" presName="childText" presStyleLbl="bgAcc1" presStyleIdx="15" presStyleCnt="16">
+        <dgm:presLayoutVars>
+          <dgm:bulletEnabled val="1"/>
+        </dgm:presLayoutVars>
+      </dgm:prSet>
+      <dgm:spPr/>
+      <dgm:t>
+        <a:bodyPr/>
+        <a:lstStyle/>
+        <a:p>
+          <a:endParaRPr lang="fr-FR"/>
+        </a:p>
+      </dgm:t>
     </dgm:pt>
   </dgm:ptLst>
   <dgm:cxnLst>
@@ -2323,6 +2587,7 @@
     <dgm:cxn modelId="{48FB9D44-5ED6-49A7-BBA2-B7B21745963C}" type="presOf" srcId="{B89F00F2-306C-4409-B196-0C8BB42CAD68}" destId="{CB479F0C-F992-4DEC-99A2-7121E9B80EB9}" srcOrd="0" destOrd="0" presId="urn:microsoft.com/office/officeart/2005/8/layout/hierarchy3"/>
     <dgm:cxn modelId="{0BD76A7F-8773-43B4-ABA5-765149508EE5}" type="presOf" srcId="{103D1895-FB5F-4863-B9A8-83D6D239AB91}" destId="{6BEDB9A5-1A00-4000-B4E2-6E1DAECCE37B}" srcOrd="0" destOrd="0" presId="urn:microsoft.com/office/officeart/2005/8/layout/hierarchy3"/>
     <dgm:cxn modelId="{94BB7047-1ADA-4D9D-8E6A-08FD9E5420EA}" type="presOf" srcId="{C7729BE7-87F1-4DDA-B324-5E16415A14EC}" destId="{072AE8F9-F5C3-4E93-9D63-77728CE4E8D8}" srcOrd="0" destOrd="0" presId="urn:microsoft.com/office/officeart/2005/8/layout/hierarchy3"/>
+    <dgm:cxn modelId="{086D8277-3388-4572-A5F6-EE82DF02B6C8}" type="presOf" srcId="{DF406F01-C086-4E0C-8260-7B21E57E5488}" destId="{329817E4-C067-46E3-B8AA-20E1BAB6004F}" srcOrd="0" destOrd="0" presId="urn:microsoft.com/office/officeart/2005/8/layout/hierarchy3"/>
     <dgm:cxn modelId="{9A9AE54E-3A52-419E-ADD9-209AA0EB0029}" type="presOf" srcId="{161BD202-6F82-4C19-BD9F-735E36495B78}" destId="{CC169643-AA3C-4B0F-8333-58F518DB5606}" srcOrd="0" destOrd="0" presId="urn:microsoft.com/office/officeart/2005/8/layout/hierarchy3"/>
     <dgm:cxn modelId="{3D71B12E-A65C-4A74-82ED-5A0E86C7A109}" type="presOf" srcId="{BF3EF456-9FFC-4B00-9A74-DA5E85A75FC9}" destId="{76822C04-6EC3-4562-946F-1C44948CE1BF}" srcOrd="0" destOrd="0" presId="urn:microsoft.com/office/officeart/2005/8/layout/hierarchy3"/>
     <dgm:cxn modelId="{DA1FF9F3-AD41-424F-A85F-770BAAB97816}" srcId="{903043C7-31C9-4DB4-B3F8-39FD01F0130A}" destId="{22F64550-2627-45FF-B909-318858004B98}" srcOrd="0" destOrd="0" parTransId="{62C1E8FA-E848-482F-862A-842E15228772}" sibTransId="{B15730F7-68A7-482B-AAAE-3F639B8B61D7}"/>
@@ -2343,6 +2608,7 @@
     <dgm:cxn modelId="{B15EC2B9-3516-46FA-9F19-C40148D507AF}" type="presOf" srcId="{76D6B22F-E2B9-4211-8EC6-7CCC5E895188}" destId="{71101704-3C0B-4269-BAE0-DB6FF5039370}" srcOrd="0" destOrd="0" presId="urn:microsoft.com/office/officeart/2005/8/layout/hierarchy3"/>
     <dgm:cxn modelId="{5A78BF6A-6855-4872-888E-69474E0FD6A0}" type="presOf" srcId="{78299E55-B749-468E-A559-9D83FA241ADF}" destId="{A214E184-37A5-430A-8979-74D812F0DDE7}" srcOrd="0" destOrd="0" presId="urn:microsoft.com/office/officeart/2005/8/layout/hierarchy3"/>
     <dgm:cxn modelId="{C981A9DC-ED4A-4188-9E4F-C5AADA92BF65}" type="presOf" srcId="{B6202274-EA14-4D65-9EE7-902FC5F747BD}" destId="{72227D12-39D1-455C-8CFC-20ACC6AEE2B1}" srcOrd="0" destOrd="0" presId="urn:microsoft.com/office/officeart/2005/8/layout/hierarchy3"/>
+    <dgm:cxn modelId="{4CB15D9D-376A-4282-AD62-FEF6A4EAD6EA}" srcId="{76D6B22F-E2B9-4211-8EC6-7CCC5E895188}" destId="{01676C77-2A4E-42CA-AC34-7D490626441D}" srcOrd="3" destOrd="0" parTransId="{DF406F01-C086-4E0C-8260-7B21E57E5488}" sibTransId="{CAA45A6B-B395-4FBD-9E0A-CB773C19B9D5}"/>
     <dgm:cxn modelId="{6F0BB857-8879-46F4-A303-2113CE838FA7}" srcId="{2ADBA901-9424-466B-80A9-C40E847159EA}" destId="{9CF9BD6A-0B3E-4F84-A0BA-92BAEE53993C}" srcOrd="4" destOrd="0" parTransId="{BCA8ED02-9D45-4D1E-A6FF-A00E808A7153}" sibTransId="{C726B20F-6CA6-4C6B-B636-012E4D445000}"/>
     <dgm:cxn modelId="{E1E3B55D-86DB-40DC-AF15-FB527798EA09}" type="presOf" srcId="{B89F00F2-306C-4409-B196-0C8BB42CAD68}" destId="{6B22579A-7043-4E8F-A54D-5BF645B12862}" srcOrd="1" destOrd="0" presId="urn:microsoft.com/office/officeart/2005/8/layout/hierarchy3"/>
     <dgm:cxn modelId="{EEF8C1D4-B6F9-4DC0-BCE8-804A4B8DA2E0}" srcId="{62CF0B7E-126F-47E0-8160-2F66E96D7488}" destId="{903043C7-31C9-4DB4-B3F8-39FD01F0130A}" srcOrd="0" destOrd="0" parTransId="{87F33127-5121-4541-A07C-972469D351CF}" sibTransId="{04E02218-5749-4E3C-B245-5EB621FEAA35}"/>
@@ -2363,6 +2629,7 @@
     <dgm:cxn modelId="{791B68F2-B8E7-4034-B119-541001BBEE01}" srcId="{B89F00F2-306C-4409-B196-0C8BB42CAD68}" destId="{EBC6BD4C-FFEE-4229-8ACC-B4A6C043818C}" srcOrd="1" destOrd="0" parTransId="{78299E55-B749-468E-A559-9D83FA241ADF}" sibTransId="{CC42572A-523B-4046-AD4F-4059E940DED3}"/>
     <dgm:cxn modelId="{50B92B56-7542-480C-BAFB-5DF87B11F42A}" type="presOf" srcId="{EBC6BD4C-FFEE-4229-8ACC-B4A6C043818C}" destId="{D1C1C6E8-E109-4699-A716-1FF3B98F3E16}" srcOrd="0" destOrd="0" presId="urn:microsoft.com/office/officeart/2005/8/layout/hierarchy3"/>
     <dgm:cxn modelId="{476C5BC8-8E8D-4062-9A62-0FB86BAF8676}" srcId="{B89F00F2-306C-4409-B196-0C8BB42CAD68}" destId="{BC79E318-DCAC-4732-9DA6-06786F65C3E4}" srcOrd="2" destOrd="0" parTransId="{CD9945EE-BCF2-494B-BB7D-DFB42BEF87B8}" sibTransId="{596F4B64-3E06-491D-9878-550DC45990A7}"/>
+    <dgm:cxn modelId="{58D08D5E-9560-44AE-8F0D-9E2FD1599311}" type="presOf" srcId="{01676C77-2A4E-42CA-AC34-7D490626441D}" destId="{291A3240-D1EA-446B-9C32-DEE2B7787C69}" srcOrd="0" destOrd="0" presId="urn:microsoft.com/office/officeart/2005/8/layout/hierarchy3"/>
     <dgm:cxn modelId="{EB2511BB-E377-4185-B165-17681260F6B4}" srcId="{2ADBA901-9424-466B-80A9-C40E847159EA}" destId="{714C91ED-24FE-487B-AC89-65E96634E24E}" srcOrd="2" destOrd="0" parTransId="{835B55DF-A9EF-4AC0-97C3-917BB9AE1A00}" sibTransId="{E5DE6F0F-1D3A-4015-967F-AC20A3D28684}"/>
     <dgm:cxn modelId="{AE8AE099-4D9D-47ED-A9F6-C33C478BDC9A}" type="presOf" srcId="{22F64550-2627-45FF-B909-318858004B98}" destId="{03867156-4F73-4CA2-BF5A-ECD4361F08DA}" srcOrd="0" destOrd="0" presId="urn:microsoft.com/office/officeart/2005/8/layout/hierarchy3"/>
     <dgm:cxn modelId="{F1247D45-0DFE-499D-BDBA-A8C8F5B023CF}" srcId="{903043C7-31C9-4DB4-B3F8-39FD01F0130A}" destId="{3087EC23-DFD0-41F1-9C00-96A29035780A}" srcOrd="1" destOrd="0" parTransId="{CDFDA4F7-CB96-47B2-A554-E1A6E02E5144}" sibTransId="{A31B5486-9318-4232-82E5-31B0CAAD32CA}"/>
@@ -2407,6 +2674,8 @@
     <dgm:cxn modelId="{6F8FCCB1-BF9F-4B4A-8006-29114BD0DA64}" type="presParOf" srcId="{56C31DB9-E0CF-46C0-A457-7DB9ED901BF2}" destId="{D69BCA5F-3E43-4098-811A-A82FC357943E}" srcOrd="3" destOrd="0" presId="urn:microsoft.com/office/officeart/2005/8/layout/hierarchy3"/>
     <dgm:cxn modelId="{BC2663E4-053A-4E70-A384-2CC183F13184}" type="presParOf" srcId="{56C31DB9-E0CF-46C0-A457-7DB9ED901BF2}" destId="{9887B34A-0546-4741-80BF-EDD5FD798716}" srcOrd="4" destOrd="0" presId="urn:microsoft.com/office/officeart/2005/8/layout/hierarchy3"/>
     <dgm:cxn modelId="{A18993AA-D724-46B7-A4B4-84D9E62BA0B5}" type="presParOf" srcId="{56C31DB9-E0CF-46C0-A457-7DB9ED901BF2}" destId="{CC169643-AA3C-4B0F-8333-58F518DB5606}" srcOrd="5" destOrd="0" presId="urn:microsoft.com/office/officeart/2005/8/layout/hierarchy3"/>
+    <dgm:cxn modelId="{6D7F81BD-1313-4991-B214-20B79499634E}" type="presParOf" srcId="{56C31DB9-E0CF-46C0-A457-7DB9ED901BF2}" destId="{329817E4-C067-46E3-B8AA-20E1BAB6004F}" srcOrd="6" destOrd="0" presId="urn:microsoft.com/office/officeart/2005/8/layout/hierarchy3"/>
+    <dgm:cxn modelId="{8D72C722-E75D-4802-9F7A-CFA78D1DAE55}" type="presParOf" srcId="{56C31DB9-E0CF-46C0-A457-7DB9ED901BF2}" destId="{291A3240-D1EA-446B-9C32-DEE2B7787C69}" srcOrd="7" destOrd="0" presId="urn:microsoft.com/office/officeart/2005/8/layout/hierarchy3"/>
     <dgm:cxn modelId="{5845765F-18E9-4358-8115-78F3655C55BC}" type="presParOf" srcId="{50BD93BD-2495-4E3F-817B-927A01110CB2}" destId="{3BEFA1A8-8BB1-4800-9FCC-E680FBE31C66}" srcOrd="3" destOrd="0" presId="urn:microsoft.com/office/officeart/2005/8/layout/hierarchy3"/>
     <dgm:cxn modelId="{B2922820-2452-40CC-BED3-269AE40A77B9}" type="presParOf" srcId="{3BEFA1A8-8BB1-4800-9FCC-E680FBE31C66}" destId="{80AB1123-9655-4569-87D5-F2349D116E57}" srcOrd="0" destOrd="0" presId="urn:microsoft.com/office/officeart/2005/8/layout/hierarchy3"/>
     <dgm:cxn modelId="{601E6C26-5E37-4CD4-A4C6-5C024CAFA3C6}" type="presParOf" srcId="{80AB1123-9655-4569-87D5-F2349D116E57}" destId="{CB479F0C-F992-4DEC-99A2-7121E9B80EB9}" srcOrd="0" destOrd="0" presId="urn:microsoft.com/office/officeart/2005/8/layout/hierarchy3"/>
@@ -2444,8 +2713,8 @@
       </dsp:nvSpPr>
       <dsp:spPr>
         <a:xfrm>
-          <a:off x="82100" y="1581"/>
-          <a:ext cx="1243917" cy="621958"/>
+          <a:off x="1111" y="171535"/>
+          <a:ext cx="1277953" cy="638976"/>
         </a:xfrm>
         <a:prstGeom prst="roundRect">
           <a:avLst>
@@ -2489,12 +2758,12 @@
         </a:fontRef>
       </dsp:style>
       <dsp:txBody>
-        <a:bodyPr spcFirstLastPara="0" vert="horz" wrap="square" lIns="26670" tIns="17780" rIns="26670" bIns="17780" numCol="1" spcCol="1270" anchor="ctr" anchorCtr="0">
+        <a:bodyPr spcFirstLastPara="0" vert="horz" wrap="square" lIns="28575" tIns="19050" rIns="28575" bIns="19050" numCol="1" spcCol="1270" anchor="ctr" anchorCtr="0">
           <a:noAutofit/>
         </a:bodyPr>
         <a:lstStyle/>
         <a:p>
-          <a:pPr lvl="0" algn="ctr" defTabSz="622300">
+          <a:pPr lvl="0" algn="ctr" defTabSz="666750">
             <a:lnSpc>
               <a:spcPct val="90000"/>
             </a:lnSpc>
@@ -2506,25 +2775,25 @@
             </a:spcAft>
           </a:pPr>
           <a:r>
-            <a:rPr lang="fr-FR" sz="1400" kern="1200"/>
+            <a:rPr lang="fr-FR" sz="1500" kern="1200"/>
             <a:t>R</a:t>
           </a:r>
           <a:r>
-            <a:rPr lang="fr-FR" sz="1400" kern="1200">
+            <a:rPr lang="fr-FR" sz="1500" kern="1200">
               <a:latin typeface="Calibri" panose="020F0502020204030204" pitchFamily="34" charset="0"/>
               <a:cs typeface="Calibri" panose="020F0502020204030204" pitchFamily="34" charset="0"/>
             </a:rPr>
             <a:t>É</a:t>
           </a:r>
           <a:r>
-            <a:rPr lang="fr-FR" sz="1400" kern="1200"/>
+            <a:rPr lang="fr-FR" sz="1500" kern="1200"/>
             <a:t>UNION</a:t>
           </a:r>
         </a:p>
       </dsp:txBody>
       <dsp:txXfrm>
-        <a:off x="100317" y="19798"/>
-        <a:ext cx="1207483" cy="585524"/>
+        <a:off x="19826" y="190250"/>
+        <a:ext cx="1240523" cy="601546"/>
       </dsp:txXfrm>
     </dsp:sp>
     <dsp:sp modelId="{A4AB0B2A-F8F2-4C8B-A321-F9D65142EED0}">
@@ -2534,8 +2803,8 @@
       </dsp:nvSpPr>
       <dsp:spPr>
         <a:xfrm>
-          <a:off x="206491" y="623540"/>
-          <a:ext cx="124391" cy="466469"/>
+          <a:off x="128907" y="810512"/>
+          <a:ext cx="127795" cy="479232"/>
         </a:xfrm>
         <a:custGeom>
           <a:avLst/>
@@ -2549,10 +2818,10 @@
                 <a:pt x="0" y="0"/>
               </a:moveTo>
               <a:lnTo>
-                <a:pt x="0" y="466469"/>
+                <a:pt x="0" y="479232"/>
               </a:lnTo>
               <a:lnTo>
-                <a:pt x="124391" y="466469"/>
+                <a:pt x="127795" y="479232"/>
               </a:lnTo>
             </a:path>
           </a:pathLst>
@@ -2593,8 +2862,8 @@
       </dsp:nvSpPr>
       <dsp:spPr>
         <a:xfrm>
-          <a:off x="330883" y="779030"/>
-          <a:ext cx="995134" cy="621958"/>
+          <a:off x="256702" y="970256"/>
+          <a:ext cx="1022363" cy="638976"/>
         </a:xfrm>
         <a:prstGeom prst="roundRect">
           <a:avLst>
@@ -2660,8 +2929,8 @@
         </a:p>
       </dsp:txBody>
       <dsp:txXfrm>
-        <a:off x="349100" y="797247"/>
-        <a:ext cx="958700" cy="585524"/>
+        <a:off x="275417" y="988971"/>
+        <a:ext cx="984933" cy="601546"/>
       </dsp:txXfrm>
     </dsp:sp>
     <dsp:sp modelId="{AB15239F-9C30-46A2-BFF9-5B316322915C}">
@@ -2671,8 +2940,8 @@
       </dsp:nvSpPr>
       <dsp:spPr>
         <a:xfrm>
-          <a:off x="206491" y="623540"/>
-          <a:ext cx="124391" cy="1243917"/>
+          <a:off x="128907" y="810512"/>
+          <a:ext cx="127795" cy="1277953"/>
         </a:xfrm>
         <a:custGeom>
           <a:avLst/>
@@ -2686,10 +2955,10 @@
                 <a:pt x="0" y="0"/>
               </a:moveTo>
               <a:lnTo>
-                <a:pt x="0" y="1243917"/>
+                <a:pt x="0" y="1277953"/>
               </a:lnTo>
               <a:lnTo>
-                <a:pt x="124391" y="1243917"/>
+                <a:pt x="127795" y="1277953"/>
               </a:lnTo>
             </a:path>
           </a:pathLst>
@@ -2730,8 +2999,8 @@
       </dsp:nvSpPr>
       <dsp:spPr>
         <a:xfrm>
-          <a:off x="330883" y="1556478"/>
-          <a:ext cx="995134" cy="621958"/>
+          <a:off x="256702" y="1768977"/>
+          <a:ext cx="1022363" cy="638976"/>
         </a:xfrm>
         <a:prstGeom prst="roundRect">
           <a:avLst>
@@ -2797,8 +3066,8 @@
         </a:p>
       </dsp:txBody>
       <dsp:txXfrm>
-        <a:off x="349100" y="1574695"/>
-        <a:ext cx="958700" cy="585524"/>
+        <a:off x="275417" y="1787692"/>
+        <a:ext cx="984933" cy="601546"/>
       </dsp:txXfrm>
     </dsp:sp>
     <dsp:sp modelId="{650B1D8A-BF31-4156-9F1B-D0AD7C63DC98}">
@@ -2808,8 +3077,8 @@
       </dsp:nvSpPr>
       <dsp:spPr>
         <a:xfrm>
-          <a:off x="206491" y="623540"/>
-          <a:ext cx="124391" cy="2021366"/>
+          <a:off x="128907" y="810512"/>
+          <a:ext cx="127795" cy="2076675"/>
         </a:xfrm>
         <a:custGeom>
           <a:avLst/>
@@ -2823,10 +3092,10 @@
                 <a:pt x="0" y="0"/>
               </a:moveTo>
               <a:lnTo>
-                <a:pt x="0" y="2021366"/>
+                <a:pt x="0" y="2076675"/>
               </a:lnTo>
               <a:lnTo>
-                <a:pt x="124391" y="2021366"/>
+                <a:pt x="127795" y="2076675"/>
               </a:lnTo>
             </a:path>
           </a:pathLst>
@@ -2867,8 +3136,8 @@
       </dsp:nvSpPr>
       <dsp:spPr>
         <a:xfrm>
-          <a:off x="330883" y="2333927"/>
-          <a:ext cx="995134" cy="621958"/>
+          <a:off x="256702" y="2567699"/>
+          <a:ext cx="1022363" cy="638976"/>
         </a:xfrm>
         <a:prstGeom prst="roundRect">
           <a:avLst>
@@ -2934,8 +3203,8 @@
         </a:p>
       </dsp:txBody>
       <dsp:txXfrm>
-        <a:off x="349100" y="2352144"/>
-        <a:ext cx="958700" cy="585524"/>
+        <a:off x="275417" y="2586414"/>
+        <a:ext cx="984933" cy="601546"/>
       </dsp:txXfrm>
     </dsp:sp>
     <dsp:sp modelId="{EE2CFE75-7CE2-441C-80E4-85EF61AB2874}">
@@ -2945,8 +3214,8 @@
       </dsp:nvSpPr>
       <dsp:spPr>
         <a:xfrm>
-          <a:off x="206491" y="623540"/>
-          <a:ext cx="124391" cy="2798814"/>
+          <a:off x="128907" y="810512"/>
+          <a:ext cx="127795" cy="2875396"/>
         </a:xfrm>
         <a:custGeom>
           <a:avLst/>
@@ -2960,10 +3229,10 @@
                 <a:pt x="0" y="0"/>
               </a:moveTo>
               <a:lnTo>
-                <a:pt x="0" y="2798814"/>
+                <a:pt x="0" y="2875396"/>
               </a:lnTo>
               <a:lnTo>
-                <a:pt x="124391" y="2798814"/>
+                <a:pt x="127795" y="2875396"/>
               </a:lnTo>
             </a:path>
           </a:pathLst>
@@ -3004,8 +3273,8 @@
       </dsp:nvSpPr>
       <dsp:spPr>
         <a:xfrm>
-          <a:off x="330883" y="3111375"/>
-          <a:ext cx="995134" cy="621958"/>
+          <a:off x="256702" y="3366420"/>
+          <a:ext cx="1022363" cy="638976"/>
         </a:xfrm>
         <a:prstGeom prst="roundRect">
           <a:avLst>
@@ -3071,8 +3340,8 @@
         </a:p>
       </dsp:txBody>
       <dsp:txXfrm>
-        <a:off x="349100" y="3129592"/>
-        <a:ext cx="958700" cy="585524"/>
+        <a:off x="275417" y="3385135"/>
+        <a:ext cx="984933" cy="601546"/>
       </dsp:txXfrm>
     </dsp:sp>
     <dsp:sp modelId="{A927B14D-92AD-47B0-B72C-F8083DDC93D8}">
@@ -3082,8 +3351,8 @@
       </dsp:nvSpPr>
       <dsp:spPr>
         <a:xfrm>
-          <a:off x="1636997" y="1581"/>
-          <a:ext cx="1243917" cy="621958"/>
+          <a:off x="1598554" y="171535"/>
+          <a:ext cx="1277953" cy="638976"/>
         </a:xfrm>
         <a:prstGeom prst="roundRect">
           <a:avLst>
@@ -3127,12 +3396,12 @@
         </a:fontRef>
       </dsp:style>
       <dsp:txBody>
-        <a:bodyPr spcFirstLastPara="0" vert="horz" wrap="square" lIns="26670" tIns="17780" rIns="26670" bIns="17780" numCol="1" spcCol="1270" anchor="ctr" anchorCtr="0">
+        <a:bodyPr spcFirstLastPara="0" vert="horz" wrap="square" lIns="28575" tIns="19050" rIns="28575" bIns="19050" numCol="1" spcCol="1270" anchor="ctr" anchorCtr="0">
           <a:noAutofit/>
         </a:bodyPr>
         <a:lstStyle/>
         <a:p>
-          <a:pPr lvl="0" algn="ctr" defTabSz="622300">
+          <a:pPr lvl="0" algn="ctr" defTabSz="666750">
             <a:lnSpc>
               <a:spcPct val="90000"/>
             </a:lnSpc>
@@ -3144,25 +3413,25 @@
             </a:spcAft>
           </a:pPr>
           <a:r>
-            <a:rPr lang="fr-FR" sz="1400" kern="1200"/>
+            <a:rPr lang="fr-FR" sz="1500" kern="1200"/>
             <a:t>DOCUMENT  </a:t>
           </a:r>
           <a:r>
-            <a:rPr lang="fr-FR" sz="1400" kern="1200">
+            <a:rPr lang="fr-FR" sz="1500" kern="1200">
               <a:latin typeface="Calibri" panose="020F0502020204030204" pitchFamily="34" charset="0"/>
               <a:cs typeface="Calibri" panose="020F0502020204030204" pitchFamily="34" charset="0"/>
             </a:rPr>
             <a:t>Á </a:t>
           </a:r>
           <a:r>
-            <a:rPr lang="fr-FR" sz="1400" kern="1200"/>
+            <a:rPr lang="fr-FR" sz="1500" kern="1200"/>
             <a:t>FOURNIR</a:t>
           </a:r>
         </a:p>
       </dsp:txBody>
       <dsp:txXfrm>
-        <a:off x="1655214" y="19798"/>
-        <a:ext cx="1207483" cy="585524"/>
+        <a:off x="1617269" y="190250"/>
+        <a:ext cx="1240523" cy="601546"/>
       </dsp:txXfrm>
     </dsp:sp>
     <dsp:sp modelId="{6BEDB9A5-1A00-4000-B4E2-6E1DAECCE37B}">
@@ -3172,8 +3441,8 @@
       </dsp:nvSpPr>
       <dsp:spPr>
         <a:xfrm>
-          <a:off x="1761388" y="623540"/>
-          <a:ext cx="124391" cy="466469"/>
+          <a:off x="1726349" y="810512"/>
+          <a:ext cx="127795" cy="479232"/>
         </a:xfrm>
         <a:custGeom>
           <a:avLst/>
@@ -3187,10 +3456,10 @@
                 <a:pt x="0" y="0"/>
               </a:moveTo>
               <a:lnTo>
-                <a:pt x="0" y="466469"/>
+                <a:pt x="0" y="479232"/>
               </a:lnTo>
               <a:lnTo>
-                <a:pt x="124391" y="466469"/>
+                <a:pt x="127795" y="479232"/>
               </a:lnTo>
             </a:path>
           </a:pathLst>
@@ -3231,8 +3500,8 @@
       </dsp:nvSpPr>
       <dsp:spPr>
         <a:xfrm>
-          <a:off x="1885780" y="779030"/>
-          <a:ext cx="995134" cy="621958"/>
+          <a:off x="1854145" y="970256"/>
+          <a:ext cx="1022363" cy="638976"/>
         </a:xfrm>
         <a:prstGeom prst="roundRect">
           <a:avLst>
@@ -3298,8 +3567,8 @@
         </a:p>
       </dsp:txBody>
       <dsp:txXfrm>
-        <a:off x="1903997" y="797247"/>
-        <a:ext cx="958700" cy="585524"/>
+        <a:off x="1872860" y="988971"/>
+        <a:ext cx="984933" cy="601546"/>
       </dsp:txXfrm>
     </dsp:sp>
     <dsp:sp modelId="{320A5BE7-2D43-4F54-8F36-D4E824C8D18A}">
@@ -3309,8 +3578,8 @@
       </dsp:nvSpPr>
       <dsp:spPr>
         <a:xfrm>
-          <a:off x="1761388" y="623540"/>
-          <a:ext cx="124391" cy="1243917"/>
+          <a:off x="1726349" y="810512"/>
+          <a:ext cx="127795" cy="1277953"/>
         </a:xfrm>
         <a:custGeom>
           <a:avLst/>
@@ -3324,10 +3593,10 @@
                 <a:pt x="0" y="0"/>
               </a:moveTo>
               <a:lnTo>
-                <a:pt x="0" y="1243917"/>
+                <a:pt x="0" y="1277953"/>
               </a:lnTo>
               <a:lnTo>
-                <a:pt x="124391" y="1243917"/>
+                <a:pt x="127795" y="1277953"/>
               </a:lnTo>
             </a:path>
           </a:pathLst>
@@ -3368,8 +3637,8 @@
       </dsp:nvSpPr>
       <dsp:spPr>
         <a:xfrm>
-          <a:off x="1885780" y="1556478"/>
-          <a:ext cx="995134" cy="621958"/>
+          <a:off x="1854145" y="1768977"/>
+          <a:ext cx="1022363" cy="638976"/>
         </a:xfrm>
         <a:prstGeom prst="roundRect">
           <a:avLst>
@@ -3435,8 +3704,8 @@
         </a:p>
       </dsp:txBody>
       <dsp:txXfrm>
-        <a:off x="1903997" y="1574695"/>
-        <a:ext cx="958700" cy="585524"/>
+        <a:off x="1872860" y="1787692"/>
+        <a:ext cx="984933" cy="601546"/>
       </dsp:txXfrm>
     </dsp:sp>
     <dsp:sp modelId="{7313D6FA-2088-45D3-A36C-7799E8E93E8B}">
@@ -3446,8 +3715,8 @@
       </dsp:nvSpPr>
       <dsp:spPr>
         <a:xfrm>
-          <a:off x="1761388" y="623540"/>
-          <a:ext cx="124391" cy="2021366"/>
+          <a:off x="1726349" y="810512"/>
+          <a:ext cx="127795" cy="2076675"/>
         </a:xfrm>
         <a:custGeom>
           <a:avLst/>
@@ -3461,10 +3730,10 @@
                 <a:pt x="0" y="0"/>
               </a:moveTo>
               <a:lnTo>
-                <a:pt x="0" y="2021366"/>
+                <a:pt x="0" y="2076675"/>
               </a:lnTo>
               <a:lnTo>
-                <a:pt x="124391" y="2021366"/>
+                <a:pt x="127795" y="2076675"/>
               </a:lnTo>
             </a:path>
           </a:pathLst>
@@ -3505,8 +3774,8 @@
       </dsp:nvSpPr>
       <dsp:spPr>
         <a:xfrm>
-          <a:off x="1885780" y="2333927"/>
-          <a:ext cx="995134" cy="621958"/>
+          <a:off x="1854145" y="2567699"/>
+          <a:ext cx="1022363" cy="638976"/>
         </a:xfrm>
         <a:prstGeom prst="roundRect">
           <a:avLst>
@@ -3572,8 +3841,8 @@
         </a:p>
       </dsp:txBody>
       <dsp:txXfrm>
-        <a:off x="1903997" y="2352144"/>
-        <a:ext cx="958700" cy="585524"/>
+        <a:off x="1872860" y="2586414"/>
+        <a:ext cx="984933" cy="601546"/>
       </dsp:txXfrm>
     </dsp:sp>
     <dsp:sp modelId="{35921246-D463-415B-98A2-BC9381DDFEF0}">
@@ -3583,8 +3852,8 @@
       </dsp:nvSpPr>
       <dsp:spPr>
         <a:xfrm>
-          <a:off x="1761388" y="623540"/>
-          <a:ext cx="124391" cy="2798814"/>
+          <a:off x="1726349" y="810512"/>
+          <a:ext cx="127795" cy="2875396"/>
         </a:xfrm>
         <a:custGeom>
           <a:avLst/>
@@ -3598,10 +3867,10 @@
                 <a:pt x="0" y="0"/>
               </a:moveTo>
               <a:lnTo>
-                <a:pt x="0" y="2798814"/>
+                <a:pt x="0" y="2875396"/>
               </a:lnTo>
               <a:lnTo>
-                <a:pt x="124391" y="2798814"/>
+                <a:pt x="127795" y="2875396"/>
               </a:lnTo>
             </a:path>
           </a:pathLst>
@@ -3642,8 +3911,8 @@
       </dsp:nvSpPr>
       <dsp:spPr>
         <a:xfrm>
-          <a:off x="1885780" y="3111375"/>
-          <a:ext cx="995134" cy="621958"/>
+          <a:off x="1854145" y="3366420"/>
+          <a:ext cx="1022363" cy="638976"/>
         </a:xfrm>
         <a:prstGeom prst="roundRect">
           <a:avLst>
@@ -3709,8 +3978,8 @@
         </a:p>
       </dsp:txBody>
       <dsp:txXfrm>
-        <a:off x="1903997" y="3129592"/>
-        <a:ext cx="958700" cy="585524"/>
+        <a:off x="1872860" y="3385135"/>
+        <a:ext cx="984933" cy="601546"/>
       </dsp:txXfrm>
     </dsp:sp>
     <dsp:sp modelId="{E8602AA8-DCFD-4979-9719-87AC09ED82B8}">
@@ -3720,8 +3989,8 @@
       </dsp:nvSpPr>
       <dsp:spPr>
         <a:xfrm>
-          <a:off x="1761388" y="623540"/>
-          <a:ext cx="124391" cy="3576263"/>
+          <a:off x="1726349" y="810512"/>
+          <a:ext cx="127795" cy="3674117"/>
         </a:xfrm>
         <a:custGeom>
           <a:avLst/>
@@ -3735,10 +4004,10 @@
                 <a:pt x="0" y="0"/>
               </a:moveTo>
               <a:lnTo>
-                <a:pt x="0" y="3576263"/>
+                <a:pt x="0" y="3674117"/>
               </a:lnTo>
               <a:lnTo>
-                <a:pt x="124391" y="3576263"/>
+                <a:pt x="127795" y="3674117"/>
               </a:lnTo>
             </a:path>
           </a:pathLst>
@@ -3779,8 +4048,8 @@
       </dsp:nvSpPr>
       <dsp:spPr>
         <a:xfrm>
-          <a:off x="1885780" y="3888824"/>
-          <a:ext cx="995134" cy="621958"/>
+          <a:off x="1854145" y="4165141"/>
+          <a:ext cx="1022363" cy="638976"/>
         </a:xfrm>
         <a:prstGeom prst="roundRect">
           <a:avLst>
@@ -3846,8 +4115,8 @@
         </a:p>
       </dsp:txBody>
       <dsp:txXfrm>
-        <a:off x="1903997" y="3907041"/>
-        <a:ext cx="958700" cy="585524"/>
+        <a:off x="1872860" y="4183856"/>
+        <a:ext cx="984933" cy="601546"/>
       </dsp:txXfrm>
     </dsp:sp>
     <dsp:sp modelId="{71101704-3C0B-4269-BAE0-DB6FF5039370}">
@@ -3857,8 +4126,8 @@
       </dsp:nvSpPr>
       <dsp:spPr>
         <a:xfrm>
-          <a:off x="3191894" y="1581"/>
-          <a:ext cx="1243917" cy="621958"/>
+          <a:off x="3195996" y="171535"/>
+          <a:ext cx="1277953" cy="638976"/>
         </a:xfrm>
         <a:prstGeom prst="roundRect">
           <a:avLst>
@@ -3902,12 +4171,12 @@
         </a:fontRef>
       </dsp:style>
       <dsp:txBody>
-        <a:bodyPr spcFirstLastPara="0" vert="horz" wrap="square" lIns="26670" tIns="17780" rIns="26670" bIns="17780" numCol="1" spcCol="1270" anchor="ctr" anchorCtr="0">
+        <a:bodyPr spcFirstLastPara="0" vert="horz" wrap="square" lIns="28575" tIns="19050" rIns="28575" bIns="19050" numCol="1" spcCol="1270" anchor="ctr" anchorCtr="0">
           <a:noAutofit/>
         </a:bodyPr>
         <a:lstStyle/>
         <a:p>
-          <a:pPr lvl="0" algn="ctr" defTabSz="622300">
+          <a:pPr lvl="0" algn="ctr" defTabSz="666750">
             <a:lnSpc>
               <a:spcPct val="90000"/>
             </a:lnSpc>
@@ -3919,36 +4188,36 @@
             </a:spcAft>
           </a:pPr>
           <a:r>
-            <a:rPr lang="fr-FR" sz="1400" kern="1200"/>
+            <a:rPr lang="fr-FR" sz="1500" kern="1200"/>
             <a:t>STATION M</a:t>
           </a:r>
           <a:r>
-            <a:rPr lang="fr-FR" sz="1400" kern="1200">
+            <a:rPr lang="fr-FR" sz="1500" kern="1200">
               <a:latin typeface="Calibri" panose="020F0502020204030204" pitchFamily="34" charset="0"/>
               <a:cs typeface="Calibri" panose="020F0502020204030204" pitchFamily="34" charset="0"/>
             </a:rPr>
             <a:t>É</a:t>
           </a:r>
           <a:r>
-            <a:rPr lang="fr-FR" sz="1400" kern="1200"/>
+            <a:rPr lang="fr-FR" sz="1500" kern="1200"/>
             <a:t>T</a:t>
           </a:r>
           <a:r>
-            <a:rPr lang="fr-FR" sz="1400" kern="1200">
+            <a:rPr lang="fr-FR" sz="1500" kern="1200">
               <a:latin typeface="Calibri" panose="020F0502020204030204" pitchFamily="34" charset="0"/>
               <a:cs typeface="Calibri" panose="020F0502020204030204" pitchFamily="34" charset="0"/>
             </a:rPr>
             <a:t>É</a:t>
           </a:r>
           <a:r>
-            <a:rPr lang="fr-FR" sz="1400" kern="1200"/>
+            <a:rPr lang="fr-FR" sz="1500" kern="1200"/>
             <a:t>O</a:t>
           </a:r>
         </a:p>
       </dsp:txBody>
       <dsp:txXfrm>
-        <a:off x="3210111" y="19798"/>
-        <a:ext cx="1207483" cy="585524"/>
+        <a:off x="3214711" y="190250"/>
+        <a:ext cx="1240523" cy="601546"/>
       </dsp:txXfrm>
     </dsp:sp>
     <dsp:sp modelId="{072AE8F9-F5C3-4E93-9D63-77728CE4E8D8}">
@@ -3958,8 +4227,8 @@
       </dsp:nvSpPr>
       <dsp:spPr>
         <a:xfrm>
-          <a:off x="3316285" y="623540"/>
-          <a:ext cx="124391" cy="466469"/>
+          <a:off x="3323792" y="810512"/>
+          <a:ext cx="127795" cy="479232"/>
         </a:xfrm>
         <a:custGeom>
           <a:avLst/>
@@ -3973,10 +4242,10 @@
                 <a:pt x="0" y="0"/>
               </a:moveTo>
               <a:lnTo>
-                <a:pt x="0" y="466469"/>
+                <a:pt x="0" y="479232"/>
               </a:lnTo>
               <a:lnTo>
-                <a:pt x="124391" y="466469"/>
+                <a:pt x="127795" y="479232"/>
               </a:lnTo>
             </a:path>
           </a:pathLst>
@@ -4017,8 +4286,8 @@
       </dsp:nvSpPr>
       <dsp:spPr>
         <a:xfrm>
-          <a:off x="3440677" y="779030"/>
-          <a:ext cx="995134" cy="621958"/>
+          <a:off x="3451587" y="970256"/>
+          <a:ext cx="1022363" cy="638976"/>
         </a:xfrm>
         <a:prstGeom prst="roundRect">
           <a:avLst>
@@ -4084,8 +4353,8 @@
         </a:p>
       </dsp:txBody>
       <dsp:txXfrm>
-        <a:off x="3458894" y="797247"/>
-        <a:ext cx="958700" cy="585524"/>
+        <a:off x="3470302" y="988971"/>
+        <a:ext cx="984933" cy="601546"/>
       </dsp:txXfrm>
     </dsp:sp>
     <dsp:sp modelId="{05C271CE-970C-4570-A4EA-EE2E6FAACF60}">
@@ -4095,8 +4364,8 @@
       </dsp:nvSpPr>
       <dsp:spPr>
         <a:xfrm>
-          <a:off x="3316285" y="623540"/>
-          <a:ext cx="124391" cy="1243917"/>
+          <a:off x="3323792" y="810512"/>
+          <a:ext cx="127795" cy="1277953"/>
         </a:xfrm>
         <a:custGeom>
           <a:avLst/>
@@ -4110,10 +4379,10 @@
                 <a:pt x="0" y="0"/>
               </a:moveTo>
               <a:lnTo>
-                <a:pt x="0" y="1243917"/>
+                <a:pt x="0" y="1277953"/>
               </a:lnTo>
               <a:lnTo>
-                <a:pt x="124391" y="1243917"/>
+                <a:pt x="127795" y="1277953"/>
               </a:lnTo>
             </a:path>
           </a:pathLst>
@@ -4154,8 +4423,8 @@
       </dsp:nvSpPr>
       <dsp:spPr>
         <a:xfrm>
-          <a:off x="3440677" y="1556478"/>
-          <a:ext cx="995134" cy="621958"/>
+          <a:off x="3451587" y="1768977"/>
+          <a:ext cx="1022363" cy="638976"/>
         </a:xfrm>
         <a:prstGeom prst="roundRect">
           <a:avLst>
@@ -4221,8 +4490,8 @@
         </a:p>
       </dsp:txBody>
       <dsp:txXfrm>
-        <a:off x="3458894" y="1574695"/>
-        <a:ext cx="958700" cy="585524"/>
+        <a:off x="3470302" y="1787692"/>
+        <a:ext cx="984933" cy="601546"/>
       </dsp:txXfrm>
     </dsp:sp>
     <dsp:sp modelId="{9887B34A-0546-4741-80BF-EDD5FD798716}">
@@ -4232,8 +4501,8 @@
       </dsp:nvSpPr>
       <dsp:spPr>
         <a:xfrm>
-          <a:off x="3316285" y="623540"/>
-          <a:ext cx="124391" cy="2021366"/>
+          <a:off x="3323792" y="810512"/>
+          <a:ext cx="127795" cy="2076675"/>
         </a:xfrm>
         <a:custGeom>
           <a:avLst/>
@@ -4247,10 +4516,10 @@
                 <a:pt x="0" y="0"/>
               </a:moveTo>
               <a:lnTo>
-                <a:pt x="0" y="2021366"/>
+                <a:pt x="0" y="2076675"/>
               </a:lnTo>
               <a:lnTo>
-                <a:pt x="124391" y="2021366"/>
+                <a:pt x="127795" y="2076675"/>
               </a:lnTo>
             </a:path>
           </a:pathLst>
@@ -4291,8 +4560,8 @@
       </dsp:nvSpPr>
       <dsp:spPr>
         <a:xfrm>
-          <a:off x="3440677" y="2333927"/>
-          <a:ext cx="995134" cy="621958"/>
+          <a:off x="3451587" y="2567699"/>
+          <a:ext cx="1022363" cy="638976"/>
         </a:xfrm>
         <a:prstGeom prst="roundRect">
           <a:avLst>
@@ -4358,109 +4627,19 @@
         </a:p>
       </dsp:txBody>
       <dsp:txXfrm>
-        <a:off x="3458894" y="2352144"/>
-        <a:ext cx="958700" cy="585524"/>
+        <a:off x="3470302" y="2586414"/>
+        <a:ext cx="984933" cy="601546"/>
       </dsp:txXfrm>
     </dsp:sp>
-    <dsp:sp modelId="{CB479F0C-F992-4DEC-99A2-7121E9B80EB9}">
+    <dsp:sp modelId="{329817E4-C067-46E3-B8AA-20E1BAB6004F}">
       <dsp:nvSpPr>
         <dsp:cNvPr id="0" name=""/>
         <dsp:cNvSpPr/>
       </dsp:nvSpPr>
       <dsp:spPr>
         <a:xfrm>
-          <a:off x="4746791" y="1581"/>
-          <a:ext cx="1243917" cy="621958"/>
-        </a:xfrm>
-        <a:prstGeom prst="roundRect">
-          <a:avLst>
-            <a:gd name="adj" fmla="val 10000"/>
-          </a:avLst>
-        </a:prstGeom>
-        <a:solidFill>
-          <a:schemeClr val="accent1">
-            <a:hueOff val="0"/>
-            <a:satOff val="0"/>
-            <a:lumOff val="0"/>
-            <a:alphaOff val="0"/>
-          </a:schemeClr>
-        </a:solidFill>
-        <a:ln w="12700" cap="flat" cmpd="sng" algn="ctr">
-          <a:solidFill>
-            <a:schemeClr val="lt1">
-              <a:hueOff val="0"/>
-              <a:satOff val="0"/>
-              <a:lumOff val="0"/>
-              <a:alphaOff val="0"/>
-            </a:schemeClr>
-          </a:solidFill>
-          <a:prstDash val="solid"/>
-          <a:miter lim="800000"/>
-        </a:ln>
-        <a:effectLst/>
-      </dsp:spPr>
-      <dsp:style>
-        <a:lnRef idx="2">
-          <a:scrgbClr r="0" g="0" b="0"/>
-        </a:lnRef>
-        <a:fillRef idx="1">
-          <a:scrgbClr r="0" g="0" b="0"/>
-        </a:fillRef>
-        <a:effectRef idx="0">
-          <a:scrgbClr r="0" g="0" b="0"/>
-        </a:effectRef>
-        <a:fontRef idx="minor">
-          <a:schemeClr val="lt1"/>
-        </a:fontRef>
-      </dsp:style>
-      <dsp:txBody>
-        <a:bodyPr spcFirstLastPara="0" vert="horz" wrap="square" lIns="26670" tIns="17780" rIns="26670" bIns="17780" numCol="1" spcCol="1270" anchor="ctr" anchorCtr="0">
-          <a:noAutofit/>
-        </a:bodyPr>
-        <a:lstStyle/>
-        <a:p>
-          <a:pPr lvl="0" algn="ctr" defTabSz="622300">
-            <a:lnSpc>
-              <a:spcPct val="90000"/>
-            </a:lnSpc>
-            <a:spcBef>
-              <a:spcPct val="0"/>
-            </a:spcBef>
-            <a:spcAft>
-              <a:spcPct val="35000"/>
-            </a:spcAft>
-          </a:pPr>
-          <a:r>
-            <a:rPr lang="fr-FR" sz="1400" kern="1200"/>
-            <a:t>PR</a:t>
-          </a:r>
-          <a:r>
-            <a:rPr lang="fr-FR" sz="1400" kern="1200">
-              <a:latin typeface="Calibri" panose="020F0502020204030204" pitchFamily="34" charset="0"/>
-              <a:cs typeface="Calibri" panose="020F0502020204030204" pitchFamily="34" charset="0"/>
-            </a:rPr>
-            <a:t>É</a:t>
-          </a:r>
-          <a:r>
-            <a:rPr lang="fr-FR" sz="1400" kern="1200"/>
-            <a:t>SENTATION</a:t>
-          </a:r>
-        </a:p>
-      </dsp:txBody>
-      <dsp:txXfrm>
-        <a:off x="4765008" y="19798"/>
-        <a:ext cx="1207483" cy="585524"/>
-      </dsp:txXfrm>
-    </dsp:sp>
-    <dsp:sp modelId="{DBD370A3-9AA9-4A4E-8939-E1C8F32BDCCF}">
-      <dsp:nvSpPr>
-        <dsp:cNvPr id="0" name=""/>
-        <dsp:cNvSpPr/>
-      </dsp:nvSpPr>
-      <dsp:spPr>
-        <a:xfrm>
-          <a:off x="4871183" y="623540"/>
-          <a:ext cx="124391" cy="466469"/>
+          <a:off x="3323792" y="810512"/>
+          <a:ext cx="127795" cy="2875396"/>
         </a:xfrm>
         <a:custGeom>
           <a:avLst/>
@@ -4474,10 +4653,10 @@
                 <a:pt x="0" y="0"/>
               </a:moveTo>
               <a:lnTo>
-                <a:pt x="0" y="466469"/>
+                <a:pt x="0" y="2875396"/>
               </a:lnTo>
               <a:lnTo>
-                <a:pt x="124391" y="466469"/>
+                <a:pt x="127795" y="2875396"/>
               </a:lnTo>
             </a:path>
           </a:pathLst>
@@ -4511,15 +4690,15 @@
         <a:fontRef idx="minor"/>
       </dsp:style>
     </dsp:sp>
-    <dsp:sp modelId="{091C6479-47FF-4D65-BEB1-38F40549739D}">
+    <dsp:sp modelId="{291A3240-D1EA-446B-9C32-DEE2B7787C69}">
       <dsp:nvSpPr>
         <dsp:cNvPr id="0" name=""/>
         <dsp:cNvSpPr/>
       </dsp:nvSpPr>
       <dsp:spPr>
         <a:xfrm>
-          <a:off x="4995574" y="779030"/>
-          <a:ext cx="995134" cy="621958"/>
+          <a:off x="3451587" y="3366420"/>
+          <a:ext cx="1022363" cy="638976"/>
         </a:xfrm>
         <a:prstGeom prst="roundRect">
           <a:avLst>
@@ -4580,24 +4759,131 @@
           </a:pPr>
           <a:r>
             <a:rPr lang="fr-FR" sz="1100" kern="1200"/>
-            <a:t>Réalisation du PowerPoint</a:t>
+            <a:t>Prometheus</a:t>
+          </a:r>
+        </a:p>
+        <a:p>
+          <a:pPr lvl="0" algn="ctr" defTabSz="488950">
+            <a:lnSpc>
+              <a:spcPct val="90000"/>
+            </a:lnSpc>
+            <a:spcBef>
+              <a:spcPct val="0"/>
+            </a:spcBef>
+            <a:spcAft>
+              <a:spcPct val="35000"/>
+            </a:spcAft>
+          </a:pPr>
+          <a:r>
+            <a:rPr lang="fr-FR" sz="1100" kern="1200"/>
+            <a:t>Grafana</a:t>
           </a:r>
         </a:p>
       </dsp:txBody>
       <dsp:txXfrm>
-        <a:off x="5013791" y="797247"/>
-        <a:ext cx="958700" cy="585524"/>
+        <a:off x="3470302" y="3385135"/>
+        <a:ext cx="984933" cy="601546"/>
       </dsp:txXfrm>
     </dsp:sp>
-    <dsp:sp modelId="{A214E184-37A5-430A-8979-74D812F0DDE7}">
+    <dsp:sp modelId="{CB479F0C-F992-4DEC-99A2-7121E9B80EB9}">
       <dsp:nvSpPr>
         <dsp:cNvPr id="0" name=""/>
         <dsp:cNvSpPr/>
       </dsp:nvSpPr>
       <dsp:spPr>
         <a:xfrm>
-          <a:off x="4871183" y="623540"/>
-          <a:ext cx="124391" cy="1243917"/>
+          <a:off x="4793439" y="171535"/>
+          <a:ext cx="1277953" cy="638976"/>
+        </a:xfrm>
+        <a:prstGeom prst="roundRect">
+          <a:avLst>
+            <a:gd name="adj" fmla="val 10000"/>
+          </a:avLst>
+        </a:prstGeom>
+        <a:solidFill>
+          <a:schemeClr val="accent1">
+            <a:hueOff val="0"/>
+            <a:satOff val="0"/>
+            <a:lumOff val="0"/>
+            <a:alphaOff val="0"/>
+          </a:schemeClr>
+        </a:solidFill>
+        <a:ln w="12700" cap="flat" cmpd="sng" algn="ctr">
+          <a:solidFill>
+            <a:schemeClr val="lt1">
+              <a:hueOff val="0"/>
+              <a:satOff val="0"/>
+              <a:lumOff val="0"/>
+              <a:alphaOff val="0"/>
+            </a:schemeClr>
+          </a:solidFill>
+          <a:prstDash val="solid"/>
+          <a:miter lim="800000"/>
+        </a:ln>
+        <a:effectLst/>
+      </dsp:spPr>
+      <dsp:style>
+        <a:lnRef idx="2">
+          <a:scrgbClr r="0" g="0" b="0"/>
+        </a:lnRef>
+        <a:fillRef idx="1">
+          <a:scrgbClr r="0" g="0" b="0"/>
+        </a:fillRef>
+        <a:effectRef idx="0">
+          <a:scrgbClr r="0" g="0" b="0"/>
+        </a:effectRef>
+        <a:fontRef idx="minor">
+          <a:schemeClr val="lt1"/>
+        </a:fontRef>
+      </dsp:style>
+      <dsp:txBody>
+        <a:bodyPr spcFirstLastPara="0" vert="horz" wrap="square" lIns="28575" tIns="19050" rIns="28575" bIns="19050" numCol="1" spcCol="1270" anchor="ctr" anchorCtr="0">
+          <a:noAutofit/>
+        </a:bodyPr>
+        <a:lstStyle/>
+        <a:p>
+          <a:pPr lvl="0" algn="ctr" defTabSz="666750">
+            <a:lnSpc>
+              <a:spcPct val="90000"/>
+            </a:lnSpc>
+            <a:spcBef>
+              <a:spcPct val="0"/>
+            </a:spcBef>
+            <a:spcAft>
+              <a:spcPct val="35000"/>
+            </a:spcAft>
+          </a:pPr>
+          <a:r>
+            <a:rPr lang="fr-FR" sz="1500" kern="1200"/>
+            <a:t>PR</a:t>
+          </a:r>
+          <a:r>
+            <a:rPr lang="fr-FR" sz="1500" kern="1200">
+              <a:latin typeface="Calibri" panose="020F0502020204030204" pitchFamily="34" charset="0"/>
+              <a:cs typeface="Calibri" panose="020F0502020204030204" pitchFamily="34" charset="0"/>
+            </a:rPr>
+            <a:t>É</a:t>
+          </a:r>
+          <a:r>
+            <a:rPr lang="fr-FR" sz="1500" kern="1200"/>
+            <a:t>SENTATION</a:t>
+          </a:r>
+        </a:p>
+      </dsp:txBody>
+      <dsp:txXfrm>
+        <a:off x="4812154" y="190250"/>
+        <a:ext cx="1240523" cy="601546"/>
+      </dsp:txXfrm>
+    </dsp:sp>
+    <dsp:sp modelId="{DBD370A3-9AA9-4A4E-8939-E1C8F32BDCCF}">
+      <dsp:nvSpPr>
+        <dsp:cNvPr id="0" name=""/>
+        <dsp:cNvSpPr/>
+      </dsp:nvSpPr>
+      <dsp:spPr>
+        <a:xfrm>
+          <a:off x="4921234" y="810512"/>
+          <a:ext cx="127795" cy="479232"/>
         </a:xfrm>
         <a:custGeom>
           <a:avLst/>
@@ -4611,10 +4897,10 @@
                 <a:pt x="0" y="0"/>
               </a:moveTo>
               <a:lnTo>
-                <a:pt x="0" y="1243917"/>
+                <a:pt x="0" y="479232"/>
               </a:lnTo>
               <a:lnTo>
-                <a:pt x="124391" y="1243917"/>
+                <a:pt x="127795" y="479232"/>
               </a:lnTo>
             </a:path>
           </a:pathLst>
@@ -4648,15 +4934,15 @@
         <a:fontRef idx="minor"/>
       </dsp:style>
     </dsp:sp>
-    <dsp:sp modelId="{D1C1C6E8-E109-4699-A716-1FF3B98F3E16}">
+    <dsp:sp modelId="{091C6479-47FF-4D65-BEB1-38F40549739D}">
       <dsp:nvSpPr>
         <dsp:cNvPr id="0" name=""/>
         <dsp:cNvSpPr/>
       </dsp:nvSpPr>
       <dsp:spPr>
         <a:xfrm>
-          <a:off x="4995574" y="1556478"/>
-          <a:ext cx="995134" cy="621958"/>
+          <a:off x="5049029" y="970256"/>
+          <a:ext cx="1022363" cy="638976"/>
         </a:xfrm>
         <a:prstGeom prst="roundRect">
           <a:avLst>
@@ -4717,24 +5003,24 @@
           </a:pPr>
           <a:r>
             <a:rPr lang="fr-FR" sz="1100" kern="1200"/>
-            <a:t>Soutenance blanche</a:t>
+            <a:t>Réalisation du PowerPoint</a:t>
           </a:r>
         </a:p>
       </dsp:txBody>
       <dsp:txXfrm>
-        <a:off x="5013791" y="1574695"/>
-        <a:ext cx="958700" cy="585524"/>
+        <a:off x="5067744" y="988971"/>
+        <a:ext cx="984933" cy="601546"/>
       </dsp:txXfrm>
     </dsp:sp>
-    <dsp:sp modelId="{86A9FB53-2014-4189-92ED-3920CEBCAEF6}">
+    <dsp:sp modelId="{A214E184-37A5-430A-8979-74D812F0DDE7}">
       <dsp:nvSpPr>
         <dsp:cNvPr id="0" name=""/>
         <dsp:cNvSpPr/>
       </dsp:nvSpPr>
       <dsp:spPr>
         <a:xfrm>
-          <a:off x="4871183" y="623540"/>
-          <a:ext cx="124391" cy="2021366"/>
+          <a:off x="4921234" y="810512"/>
+          <a:ext cx="127795" cy="1277953"/>
         </a:xfrm>
         <a:custGeom>
           <a:avLst/>
@@ -4748,10 +5034,10 @@
                 <a:pt x="0" y="0"/>
               </a:moveTo>
               <a:lnTo>
-                <a:pt x="0" y="2021366"/>
+                <a:pt x="0" y="1277953"/>
               </a:lnTo>
               <a:lnTo>
-                <a:pt x="124391" y="2021366"/>
+                <a:pt x="127795" y="1277953"/>
               </a:lnTo>
             </a:path>
           </a:pathLst>
@@ -4785,15 +5071,15 @@
         <a:fontRef idx="minor"/>
       </dsp:style>
     </dsp:sp>
-    <dsp:sp modelId="{52926F29-8162-4107-B4DB-B80856A4EAA2}">
+    <dsp:sp modelId="{D1C1C6E8-E109-4699-A716-1FF3B98F3E16}">
       <dsp:nvSpPr>
         <dsp:cNvPr id="0" name=""/>
         <dsp:cNvSpPr/>
       </dsp:nvSpPr>
       <dsp:spPr>
         <a:xfrm>
-          <a:off x="4995574" y="2333927"/>
-          <a:ext cx="995134" cy="621958"/>
+          <a:off x="5049029" y="1768977"/>
+          <a:ext cx="1022363" cy="638976"/>
         </a:xfrm>
         <a:prstGeom prst="roundRect">
           <a:avLst>
@@ -4854,13 +5140,150 @@
           </a:pPr>
           <a:r>
             <a:rPr lang="fr-FR" sz="1100" kern="1200"/>
+            <a:t>Soutenance blanche</a:t>
+          </a:r>
+        </a:p>
+      </dsp:txBody>
+      <dsp:txXfrm>
+        <a:off x="5067744" y="1787692"/>
+        <a:ext cx="984933" cy="601546"/>
+      </dsp:txXfrm>
+    </dsp:sp>
+    <dsp:sp modelId="{86A9FB53-2014-4189-92ED-3920CEBCAEF6}">
+      <dsp:nvSpPr>
+        <dsp:cNvPr id="0" name=""/>
+        <dsp:cNvSpPr/>
+      </dsp:nvSpPr>
+      <dsp:spPr>
+        <a:xfrm>
+          <a:off x="4921234" y="810512"/>
+          <a:ext cx="127795" cy="2076675"/>
+        </a:xfrm>
+        <a:custGeom>
+          <a:avLst/>
+          <a:gdLst/>
+          <a:ahLst/>
+          <a:cxnLst/>
+          <a:rect l="0" t="0" r="0" b="0"/>
+          <a:pathLst>
+            <a:path>
+              <a:moveTo>
+                <a:pt x="0" y="0"/>
+              </a:moveTo>
+              <a:lnTo>
+                <a:pt x="0" y="2076675"/>
+              </a:lnTo>
+              <a:lnTo>
+                <a:pt x="127795" y="2076675"/>
+              </a:lnTo>
+            </a:path>
+          </a:pathLst>
+        </a:custGeom>
+        <a:noFill/>
+        <a:ln w="12700" cap="flat" cmpd="sng" algn="ctr">
+          <a:solidFill>
+            <a:schemeClr val="accent1">
+              <a:shade val="60000"/>
+              <a:hueOff val="0"/>
+              <a:satOff val="0"/>
+              <a:lumOff val="0"/>
+              <a:alphaOff val="0"/>
+            </a:schemeClr>
+          </a:solidFill>
+          <a:prstDash val="solid"/>
+          <a:miter lim="800000"/>
+        </a:ln>
+        <a:effectLst/>
+      </dsp:spPr>
+      <dsp:style>
+        <a:lnRef idx="2">
+          <a:scrgbClr r="0" g="0" b="0"/>
+        </a:lnRef>
+        <a:fillRef idx="0">
+          <a:scrgbClr r="0" g="0" b="0"/>
+        </a:fillRef>
+        <a:effectRef idx="0">
+          <a:scrgbClr r="0" g="0" b="0"/>
+        </a:effectRef>
+        <a:fontRef idx="minor"/>
+      </dsp:style>
+    </dsp:sp>
+    <dsp:sp modelId="{52926F29-8162-4107-B4DB-B80856A4EAA2}">
+      <dsp:nvSpPr>
+        <dsp:cNvPr id="0" name=""/>
+        <dsp:cNvSpPr/>
+      </dsp:nvSpPr>
+      <dsp:spPr>
+        <a:xfrm>
+          <a:off x="5049029" y="2567699"/>
+          <a:ext cx="1022363" cy="638976"/>
+        </a:xfrm>
+        <a:prstGeom prst="roundRect">
+          <a:avLst>
+            <a:gd name="adj" fmla="val 10000"/>
+          </a:avLst>
+        </a:prstGeom>
+        <a:solidFill>
+          <a:schemeClr val="lt1">
+            <a:alpha val="90000"/>
+            <a:hueOff val="0"/>
+            <a:satOff val="0"/>
+            <a:lumOff val="0"/>
+            <a:alphaOff val="0"/>
+          </a:schemeClr>
+        </a:solidFill>
+        <a:ln w="12700" cap="flat" cmpd="sng" algn="ctr">
+          <a:solidFill>
+            <a:schemeClr val="accent1">
+              <a:hueOff val="0"/>
+              <a:satOff val="0"/>
+              <a:lumOff val="0"/>
+              <a:alphaOff val="0"/>
+            </a:schemeClr>
+          </a:solidFill>
+          <a:prstDash val="solid"/>
+          <a:miter lim="800000"/>
+        </a:ln>
+        <a:effectLst/>
+      </dsp:spPr>
+      <dsp:style>
+        <a:lnRef idx="2">
+          <a:scrgbClr r="0" g="0" b="0"/>
+        </a:lnRef>
+        <a:fillRef idx="1">
+          <a:scrgbClr r="0" g="0" b="0"/>
+        </a:fillRef>
+        <a:effectRef idx="0">
+          <a:scrgbClr r="0" g="0" b="0"/>
+        </a:effectRef>
+        <a:fontRef idx="minor"/>
+      </dsp:style>
+      <dsp:txBody>
+        <a:bodyPr spcFirstLastPara="0" vert="horz" wrap="square" lIns="20955" tIns="13970" rIns="20955" bIns="13970" numCol="1" spcCol="1270" anchor="ctr" anchorCtr="0">
+          <a:noAutofit/>
+        </a:bodyPr>
+        <a:lstStyle/>
+        <a:p>
+          <a:pPr lvl="0" algn="ctr" defTabSz="488950">
+            <a:lnSpc>
+              <a:spcPct val="90000"/>
+            </a:lnSpc>
+            <a:spcBef>
+              <a:spcPct val="0"/>
+            </a:spcBef>
+            <a:spcAft>
+              <a:spcPct val="35000"/>
+            </a:spcAft>
+          </a:pPr>
+          <a:r>
+            <a:rPr lang="fr-FR" sz="1100" kern="1200"/>
             <a:t>Présentation au jury</a:t>
           </a:r>
         </a:p>
       </dsp:txBody>
       <dsp:txXfrm>
-        <a:off x="5013791" y="2352144"/>
-        <a:ext cx="958700" cy="585524"/>
+        <a:off x="5067744" y="2586414"/>
+        <a:ext cx="984933" cy="601546"/>
       </dsp:txXfrm>
     </dsp:sp>
   </dsp:spTree>
